--- a/Teste_1.docx
+++ b/Teste_1.docx
@@ -86,7 +86,19 @@
         <w:t xml:space="preserve">”</w:t>
       </w:r>
       <w:r>
-        <w:t xml:space="preserve">, que é capaz de fazer análises quantitativas e estatísticas de publicações e suas citações. Para exemplificar, este roteiro mostra a análise de artigos, que possuem crotonilação (crotonylation em inglês) em seu título, seguindo os códigos disponíveis neste pacote.</w:t>
+        <w:t xml:space="preserve">, que é capaz de fazer análises quantitativas e estatísticas de publicações e suas citações. Para exemplificar, este roteiro mostra a análise de artigos, que possuem crotonilação (</w:t>
+      </w:r>
+      <w:r>
+        <w:rPr>
+          <w:i/>
+        </w:rPr>
+        <w:t xml:space="preserve">crotonylation</w:t>
+      </w:r>
+      <w:r>
+        <w:t xml:space="preserve"> </w:t>
+      </w:r>
+      <w:r>
+        <w:t xml:space="preserve">em inglês) em seu título, seguindo os códigos disponíveis neste pacote.</w:t>
       </w:r>
     </w:p>
     <w:p>
@@ -104,7 +116,7 @@
         <w:pStyle w:val="FirstParagraph"/>
       </w:pPr>
       <w:r>
-        <w:t xml:space="preserve">Para que este roteiro seja executado, é necessário:</w:t>
+        <w:t xml:space="preserve">Para que este roteiro seja executado, é necessário fazer download do:</w:t>
       </w:r>
       <w:r>
         <w:t xml:space="preserve"> </w:t>
@@ -190,7 +202,7 @@
         <w:t xml:space="preserve"> </w:t>
       </w:r>
       <w:r>
-        <w:t xml:space="preserve">+</w:t>
+        <w:t xml:space="preserve">+ Pacote</w:t>
       </w:r>
       <w:r>
         <w:t xml:space="preserve"> </w:t>
@@ -200,79 +212,55 @@
           <w:rPr>
             <w:rStyle w:val="Hyperlink"/>
           </w:rPr>
-          <w:t xml:space="preserve">Pacote</w:t>
-        </w:r>
-        <w:r>
-          <w:rPr>
-            <w:rStyle w:val="Hyperlink"/>
-          </w:rPr>
-          <w:t xml:space="preserve"> </w:t>
-        </w:r>
-        <w:r>
-          <w:rPr>
-            <w:rStyle w:val="Hyperlink"/>
-          </w:rPr>
-          <w:t xml:space="preserve">“</w:t>
-        </w:r>
-        <w:r>
-          <w:rPr>
-            <w:rStyle w:val="Hyperlink"/>
-          </w:rPr>
-          <w:t xml:space="preserve">R markdown</w:t>
-        </w:r>
-        <w:r>
-          <w:rPr>
-            <w:rStyle w:val="Hyperlink"/>
-          </w:rPr>
-          <w:t xml:space="preserve">”</w:t>
+          <w:t xml:space="preserve">Rmarkdown</w:t>
         </w:r>
       </w:hyperlink>
       <w:r>
-        <w:t xml:space="preserve">;</w:t>
-      </w:r>
-      <w:r>
-        <w:t xml:space="preserve"> </w:t>
-      </w:r>
-      <w:r>
-        <w:t xml:space="preserve">+</w:t>
+        <w:t xml:space="preserve">, escrevendo no console do RStudio install.packages(</w:t>
+      </w:r>
+      <w:r>
+        <w:t xml:space="preserve">“</w:t>
+      </w:r>
+      <w:r>
+        <w:t xml:space="preserve">rmarkdown</w:t>
+      </w:r>
+      <w:r>
+        <w:t xml:space="preserve">”</w:t>
+      </w:r>
+      <w:r>
+        <w:t xml:space="preserve">);</w:t>
+      </w:r>
+      <w:r>
+        <w:t xml:space="preserve"> </w:t>
+      </w:r>
+      <w:r>
+        <w:t xml:space="preserve">+ Pacote</w:t>
       </w:r>
       <w:r>
         <w:t xml:space="preserve"> </w:t>
       </w:r>
       <w:hyperlink r:id="rId27">
-        <w:r>
-          <w:rPr>
-            <w:rStyle w:val="Hyperlink"/>
-          </w:rPr>
-          <w:t xml:space="preserve">Pacote</w:t>
-        </w:r>
-        <w:r>
-          <w:rPr>
-            <w:rStyle w:val="Hyperlink"/>
-          </w:rPr>
-          <w:t xml:space="preserve"> </w:t>
-        </w:r>
-        <w:r>
-          <w:rPr>
-            <w:rStyle w:val="Hyperlink"/>
-          </w:rPr>
-          <w:t xml:space="preserve">“</w:t>
-        </w:r>
         <w:r>
           <w:rPr>
             <w:rStyle w:val="Hyperlink"/>
           </w:rPr>
           <w:t xml:space="preserve">Bibliometrix</w:t>
         </w:r>
-        <w:r>
-          <w:rPr>
-            <w:rStyle w:val="Hyperlink"/>
-          </w:rPr>
-          <w:t xml:space="preserve">”</w:t>
-        </w:r>
       </w:hyperlink>
       <w:r>
-        <w:t xml:space="preserve">;</w:t>
+        <w:t xml:space="preserve">, escrevendo no console do RStudio install.packages(</w:t>
+      </w:r>
+      <w:r>
+        <w:t xml:space="preserve">“</w:t>
+      </w:r>
+      <w:r>
+        <w:t xml:space="preserve">bibliometrix</w:t>
+      </w:r>
+      <w:r>
+        <w:t xml:space="preserve">”</w:t>
+      </w:r>
+      <w:r>
+        <w:t xml:space="preserve">);</w:t>
       </w:r>
       <w:r>
         <w:t xml:space="preserve"> </w:t>
@@ -297,226 +285,195 @@
     </w:p>
     <w:p>
       <w:pPr>
-        <w:pStyle w:val="BodyText"/>
-      </w:pPr>
-      <w:r>
-        <w:t xml:space="preserve">##Rmarkdown</w:t>
-      </w:r>
-    </w:p>
-    <w:p>
-      <w:pPr>
-        <w:pStyle w:val="BodyText"/>
-      </w:pPr>
-      <w:r>
-        <w:t xml:space="preserve">This is an R Markdown document. Markdown is a simple formatting syntax for authoring HTML, PDF, and MS Word documents. For more details on using R Markdown see</w:t>
-      </w:r>
-      <w:r>
-        <w:t xml:space="preserve"> </w:t>
-      </w:r>
-      <w:hyperlink r:id="rId29">
-        <w:r>
-          <w:rPr>
-            <w:rStyle w:val="Hyperlink"/>
-          </w:rPr>
-          <w:t xml:space="preserve">http://rmarkdown.rstudio.com</w:t>
-        </w:r>
-      </w:hyperlink>
-      <w:r>
-        <w:t xml:space="preserve">.</w:t>
-      </w:r>
-    </w:p>
-    <w:p>
-      <w:pPr>
-        <w:pStyle w:val="BodyText"/>
-      </w:pPr>
-      <w:r>
-        <w:t xml:space="preserve">When you click the</w:t>
+        <w:pStyle w:val="Heading2"/>
+      </w:pPr>
+      <w:bookmarkStart w:id="29" w:name="desenvolvimento"/>
+      <w:r>
+        <w:t xml:space="preserve">Desenvolvimento:</w:t>
+      </w:r>
+      <w:bookmarkEnd w:id="29"/>
+    </w:p>
+    <w:p>
+      <w:pPr>
+        <w:pStyle w:val="Heading4"/>
+      </w:pPr>
+      <w:bookmarkStart w:id="30" w:name="carregando-dado-e-coversao"/>
+      <w:r>
+        <w:t xml:space="preserve">1. Carregando dado e coversão</w:t>
+      </w:r>
+      <w:bookmarkEnd w:id="30"/>
+    </w:p>
+    <w:p>
+      <w:pPr>
+        <w:pStyle w:val="FirstParagraph"/>
+      </w:pPr>
+      <w:r>
+        <w:t xml:space="preserve">Após fazer o download das ferramentas necessárias, criar um diretório no GitHub, criar</w:t>
+      </w:r>
+    </w:p>
+    <w:p>
+      <w:pPr>
+        <w:pStyle w:val="Heading4"/>
+      </w:pPr>
+      <w:bookmarkStart w:id="31" w:name="analise-bibliometrica"/>
+      <w:r>
+        <w:t xml:space="preserve">2. Análise bibliométrica</w:t>
+      </w:r>
+      <w:bookmarkEnd w:id="31"/>
+    </w:p>
+    <w:p>
+      <w:pPr>
+        <w:pStyle w:val="Heading4"/>
+      </w:pPr>
+      <w:bookmarkStart w:id="32" w:name="funcao-summary-e-plot"/>
+      <w:r>
+        <w:t xml:space="preserve">3. Função</w:t>
       </w:r>
       <w:r>
         <w:t xml:space="preserve"> </w:t>
       </w:r>
       <w:r>
         <w:rPr>
-          <w:b/>
-        </w:rPr>
-        <w:t xml:space="preserve">Knit</w:t>
-      </w:r>
-      <w:r>
-        <w:t xml:space="preserve"> </w:t>
-      </w:r>
-      <w:r>
-        <w:t xml:space="preserve">button a document will be generated that includes both content as well as the output of any embedded R code chunks within the document. You can embed an R code chunk like this:</w:t>
-      </w:r>
-    </w:p>
-    <w:p>
-      <w:pPr>
-        <w:pStyle w:val="SourceCode"/>
-      </w:pPr>
-      <w:r>
-        <w:rPr>
-          <w:rStyle w:val="KeywordTok"/>
+          <w:i/>
         </w:rPr>
         <w:t xml:space="preserve">summary</w:t>
       </w:r>
       <w:r>
+        <w:t xml:space="preserve"> </w:t>
+      </w:r>
+      <w:r>
+        <w:t xml:space="preserve">e</w:t>
+      </w:r>
+      <w:r>
+        <w:t xml:space="preserve"> </w:t>
+      </w:r>
+      <w:r>
         <w:rPr>
-          <w:rStyle w:val="NormalTok"/>
+          <w:i/>
         </w:rPr>
-        <w:t xml:space="preserve">(cars)</w:t>
-      </w:r>
-    </w:p>
-    <w:p>
-      <w:pPr>
-        <w:pStyle w:val="SourceCode"/>
-      </w:pPr>
-      <w:r>
-        <w:rPr>
-          <w:rStyle w:val="VerbatimChar"/>
-        </w:rPr>
-        <w:t xml:space="preserve">##      speed           dist       </w:t>
-      </w:r>
-      <w:r>
-        <w:br w:type="textWrapping"/>
-      </w:r>
-      <w:r>
-        <w:rPr>
-          <w:rStyle w:val="VerbatimChar"/>
-        </w:rPr>
-        <w:t xml:space="preserve">##  Min.   : 4.0   Min.   :  2.00  </w:t>
-      </w:r>
-      <w:r>
-        <w:br w:type="textWrapping"/>
-      </w:r>
-      <w:r>
-        <w:rPr>
-          <w:rStyle w:val="VerbatimChar"/>
-        </w:rPr>
-        <w:t xml:space="preserve">##  1st Qu.:12.0   1st Qu.: 26.00  </w:t>
-      </w:r>
-      <w:r>
-        <w:br w:type="textWrapping"/>
-      </w:r>
-      <w:r>
-        <w:rPr>
-          <w:rStyle w:val="VerbatimChar"/>
-        </w:rPr>
-        <w:t xml:space="preserve">##  Median :15.0   Median : 36.00  </w:t>
-      </w:r>
-      <w:r>
-        <w:br w:type="textWrapping"/>
-      </w:r>
-      <w:r>
-        <w:rPr>
-          <w:rStyle w:val="VerbatimChar"/>
-        </w:rPr>
-        <w:t xml:space="preserve">##  Mean   :15.4   Mean   : 42.98  </w:t>
-      </w:r>
-      <w:r>
-        <w:br w:type="textWrapping"/>
-      </w:r>
-      <w:r>
-        <w:rPr>
-          <w:rStyle w:val="VerbatimChar"/>
-        </w:rPr>
-        <w:t xml:space="preserve">##  3rd Qu.:19.0   3rd Qu.: 56.00  </w:t>
-      </w:r>
-      <w:r>
-        <w:br w:type="textWrapping"/>
-      </w:r>
-      <w:r>
-        <w:rPr>
-          <w:rStyle w:val="VerbatimChar"/>
-        </w:rPr>
-        <w:t xml:space="preserve">##  Max.   :25.0   Max.   :120.00</w:t>
-      </w:r>
+        <w:t xml:space="preserve">plot</w:t>
+      </w:r>
+      <w:bookmarkEnd w:id="32"/>
+    </w:p>
+    <w:p>
+      <w:pPr>
+        <w:pStyle w:val="Heading4"/>
+      </w:pPr>
+      <w:bookmarkStart w:id="33" w:name="analise-de-referencias-citadas"/>
+      <w:r>
+        <w:t xml:space="preserve">4. Análise de referências citadas</w:t>
+      </w:r>
+      <w:bookmarkEnd w:id="33"/>
+    </w:p>
+    <w:p>
+      <w:pPr>
+        <w:pStyle w:val="Heading4"/>
+      </w:pPr>
+      <w:bookmarkStart w:id="34" w:name="ranking-de-dominancia-de-autores"/>
+      <w:r>
+        <w:t xml:space="preserve">5. Ranking de dominância de autores</w:t>
+      </w:r>
+      <w:bookmarkEnd w:id="34"/>
+    </w:p>
+    <w:p>
+      <w:pPr>
+        <w:pStyle w:val="Heading4"/>
+      </w:pPr>
+      <w:bookmarkStart w:id="35" w:name="indice-h-de-autores"/>
+      <w:r>
+        <w:t xml:space="preserve">6. Índice-h de autores</w:t>
+      </w:r>
+      <w:bookmarkEnd w:id="35"/>
+    </w:p>
+    <w:p>
+      <w:pPr>
+        <w:pStyle w:val="Heading4"/>
+      </w:pPr>
+      <w:bookmarkStart w:id="36" w:name="X3bc802b54363ed525a447b36ecc7de7f9a6ed3f"/>
+      <w:r>
+        <w:t xml:space="preserve">7. Produtividade dos principais autores ao decorrer do tempo</w:t>
+      </w:r>
+      <w:bookmarkEnd w:id="36"/>
+    </w:p>
+    <w:p>
+      <w:pPr>
+        <w:pStyle w:val="Heading4"/>
+      </w:pPr>
+      <w:bookmarkStart w:id="37" w:name="Xe7c438286157e31de05451b8e59b634424a24d7"/>
+      <w:r>
+        <w:t xml:space="preserve">8. Estimativa de coeficiente pela lei de Lotka</w:t>
+      </w:r>
+      <w:bookmarkEnd w:id="37"/>
+    </w:p>
+    <w:p>
+      <w:pPr>
+        <w:pStyle w:val="Heading4"/>
+      </w:pPr>
+      <w:bookmarkStart w:id="38" w:name="matrizes-de-redes-bibliograficas"/>
+      <w:r>
+        <w:t xml:space="preserve">9. Matrizes de redes bibliográficas</w:t>
+      </w:r>
+      <w:bookmarkEnd w:id="38"/>
+    </w:p>
+    <w:p>
+      <w:pPr>
+        <w:pStyle w:val="Heading4"/>
+      </w:pPr>
+      <w:bookmarkStart w:id="39" w:name="X0d244800d50ad4420ebb60add5696d7d975a97d"/>
+      <w:r>
+        <w:t xml:space="preserve">10. Análise descritiva das características gráficas de rede</w:t>
+      </w:r>
+      <w:bookmarkEnd w:id="39"/>
+    </w:p>
+    <w:p>
+      <w:pPr>
+        <w:pStyle w:val="Heading4"/>
+      </w:pPr>
+      <w:bookmarkStart w:id="40" w:name="visualizando-redes-bibliograficas"/>
+      <w:r>
+        <w:t xml:space="preserve">11. Visualizando redes bibliográficas</w:t>
+      </w:r>
+      <w:bookmarkEnd w:id="40"/>
+    </w:p>
+    <w:p>
+      <w:pPr>
+        <w:pStyle w:val="Heading4"/>
+      </w:pPr>
+      <w:bookmarkStart w:id="41" w:name="Xe5263d09c8c40395be531e65f68cf7b88ef0553"/>
+      <w:r>
+        <w:t xml:space="preserve">12. Análise Co-Word: A estrutura conceitual de um campo</w:t>
+      </w:r>
+      <w:bookmarkEnd w:id="41"/>
+    </w:p>
+    <w:p>
+      <w:pPr>
+        <w:pStyle w:val="Heading4"/>
+      </w:pPr>
+      <w:bookmarkStart w:id="42" w:name="rede-historica-de-citacao-direta"/>
+      <w:r>
+        <w:t xml:space="preserve">13. Rede Histórica de Citação Direta</w:t>
+      </w:r>
+      <w:bookmarkEnd w:id="42"/>
     </w:p>
     <w:p>
       <w:pPr>
         <w:pStyle w:val="Heading2"/>
       </w:pPr>
-      <w:bookmarkStart w:id="30" w:name="including-plots"/>
-      <w:r>
-        <w:t xml:space="preserve">Including Plots</w:t>
-      </w:r>
-      <w:bookmarkEnd w:id="30"/>
-    </w:p>
-    <w:p>
-      <w:pPr>
-        <w:pStyle w:val="FirstParagraph"/>
-      </w:pPr>
-      <w:r>
-        <w:t xml:space="preserve">You can also embed plots, for example:</w:t>
-      </w:r>
-    </w:p>
-    <w:p>
-      <w:pPr>
-        <w:pStyle w:val="BodyText"/>
-      </w:pPr>
-      <w:r>
-        <w:drawing>
-          <wp:inline>
-            <wp:extent cx="4620126" cy="3696101"/>
-            <wp:effectExtent b="0" l="0" r="0" t="0"/>
-            <wp:docPr descr="" title="" id="1" name="Picture"/>
-            <a:graphic>
-              <a:graphicData uri="http://schemas.openxmlformats.org/drawingml/2006/picture">
-                <pic:pic>
-                  <pic:nvPicPr>
-                    <pic:cNvPr descr="Teste_1_files/figure-docx/pressure-1.png" id="0" name="Picture"/>
-                    <pic:cNvPicPr>
-                      <a:picLocks noChangeArrowheads="1" noChangeAspect="1"/>
-                    </pic:cNvPicPr>
-                  </pic:nvPicPr>
-                  <pic:blipFill>
-                    <a:blip r:embed="rId31"/>
-                    <a:stretch>
-                      <a:fillRect/>
-                    </a:stretch>
-                  </pic:blipFill>
-                  <pic:spPr bwMode="auto">
-                    <a:xfrm>
-                      <a:off x="0" y="0"/>
-                      <a:ext cx="4620126" cy="3696101"/>
-                    </a:xfrm>
-                    <a:prstGeom prst="rect">
-                      <a:avLst/>
-                    </a:prstGeom>
-                    <a:noFill/>
-                    <a:ln w="9525">
-                      <a:noFill/>
-                      <a:headEnd/>
-                      <a:tailEnd/>
-                    </a:ln>
-                  </pic:spPr>
-                </pic:pic>
-              </a:graphicData>
-            </a:graphic>
-          </wp:inline>
-        </w:drawing>
-      </w:r>
-    </w:p>
-    <w:p>
-      <w:pPr>
-        <w:pStyle w:val="BodyText"/>
-      </w:pPr>
-      <w:r>
-        <w:t xml:space="preserve">Note that the</w:t>
-      </w:r>
-      <w:r>
-        <w:t xml:space="preserve"> </w:t>
-      </w:r>
-      <w:r>
-        <w:rPr>
-          <w:rStyle w:val="VerbatimChar"/>
-        </w:rPr>
-        <w:t xml:space="preserve">echo = FALSE</w:t>
-      </w:r>
-      <w:r>
-        <w:t xml:space="preserve"> </w:t>
-      </w:r>
-      <w:r>
-        <w:t xml:space="preserve">parameter was added to the code chunk to prevent printing of the R code that generated the plot.</w:t>
-      </w:r>
+      <w:bookmarkStart w:id="43" w:name="dificuldades"/>
+      <w:r>
+        <w:t xml:space="preserve">Dificuldades</w:t>
+      </w:r>
+      <w:bookmarkEnd w:id="43"/>
+    </w:p>
+    <w:p>
+      <w:pPr>
+        <w:pStyle w:val="Heading2"/>
+      </w:pPr>
+      <w:bookmarkStart w:id="44" w:name="X5cd9df6dad7b7105dae1ef4281385f5b04a87c3"/>
+      <w:r>
+        <w:t xml:space="preserve">Bibliografia (referências dos principais autores sobre bibliometria)</w:t>
+      </w:r>
+      <w:bookmarkEnd w:id="44"/>
     </w:p>
     <w:sectPr/>
   </w:body>
